--- a/2020-2021/КПЗ 3 Тематика рефератів.docx
+++ b/2020-2021/КПЗ 3 Тематика рефератів.docx
@@ -427,6 +427,24 @@
                 <w:lang w:val="uk-UA"/>
               </w:rPr>
             </w:pPr>
+            <w:r>
+              <w:rPr>
+                <w:rFonts w:ascii="Times New Roman" w:hAnsi="Times New Roman" w:cs="Times New Roman"/>
+                <w:sz w:val="24"/>
+                <w:szCs w:val="24"/>
+                <w:lang w:val="uk-UA"/>
+              </w:rPr>
+              <w:t>ІПЗ-4</w:t>
+            </w:r>
+            <w:r>
+              <w:rPr>
+                <w:rFonts w:ascii="Times New Roman" w:hAnsi="Times New Roman" w:cs="Times New Roman"/>
+                <w:sz w:val="24"/>
+                <w:szCs w:val="24"/>
+                <w:lang w:val="uk-UA"/>
+              </w:rPr>
+              <w:t>2 Цибенко</w:t>
+            </w:r>
           </w:p>
         </w:tc>
       </w:tr>
@@ -1872,20 +1890,11 @@
             <w:pPr>
               <w:rPr>
                 <w:rFonts w:ascii="Times New Roman" w:hAnsi="Times New Roman" w:cs="Times New Roman"/>
-                <w:sz w:val="28"/>
-                <w:szCs w:val="28"/>
-                <w:lang w:val="uk-UA"/>
-              </w:rPr>
-            </w:pPr>
-            <w:r>
-              <w:rPr>
-                <w:rFonts w:ascii="Times New Roman" w:hAnsi="Times New Roman" w:cs="Times New Roman"/>
                 <w:sz w:val="24"/>
                 <w:szCs w:val="24"/>
                 <w:lang w:val="uk-UA"/>
               </w:rPr>
-              <w:t>ІПЗ-41</w:t>
-            </w:r>
+            </w:pPr>
             <w:r>
               <w:rPr>
                 <w:rFonts w:ascii="Times New Roman" w:hAnsi="Times New Roman" w:cs="Times New Roman"/>
@@ -1893,7 +1902,55 @@
                 <w:szCs w:val="24"/>
                 <w:lang w:val="uk-UA"/>
               </w:rPr>
-              <w:t xml:space="preserve"> Красноперов</w:t>
+              <w:t>ІПЗ-41</w:t>
+            </w:r>
+            <w:r>
+              <w:rPr>
+                <w:rFonts w:ascii="Times New Roman" w:hAnsi="Times New Roman" w:cs="Times New Roman"/>
+                <w:sz w:val="24"/>
+                <w:szCs w:val="24"/>
+                <w:lang w:val="uk-UA"/>
+              </w:rPr>
+              <w:t xml:space="preserve"> </w:t>
+            </w:r>
+            <w:proofErr w:type="spellStart"/>
+            <w:r>
+              <w:rPr>
+                <w:rFonts w:ascii="Times New Roman" w:hAnsi="Times New Roman" w:cs="Times New Roman"/>
+                <w:sz w:val="24"/>
+                <w:szCs w:val="24"/>
+                <w:lang w:val="uk-UA"/>
+              </w:rPr>
+              <w:t>Красноперов</w:t>
+            </w:r>
+            <w:proofErr w:type="spellEnd"/>
+          </w:p>
+          <w:p>
+            <w:pPr>
+              <w:rPr>
+                <w:rFonts w:ascii="Times New Roman" w:hAnsi="Times New Roman" w:cs="Times New Roman"/>
+                <w:sz w:val="28"/>
+                <w:szCs w:val="28"/>
+                <w:lang w:val="uk-UA"/>
+              </w:rPr>
+            </w:pPr>
+            <w:r>
+              <w:rPr>
+                <w:rFonts w:ascii="Times New Roman" w:hAnsi="Times New Roman" w:cs="Times New Roman"/>
+                <w:sz w:val="24"/>
+                <w:szCs w:val="24"/>
+                <w:lang w:val="uk-UA"/>
+              </w:rPr>
+              <w:t>ІПЗ-4</w:t>
+            </w:r>
+            <w:r>
+              <w:rPr>
+                <w:rFonts w:ascii="Times New Roman" w:hAnsi="Times New Roman" w:cs="Times New Roman"/>
+                <w:sz w:val="24"/>
+                <w:szCs w:val="24"/>
+                <w:lang w:val="uk-UA"/>
+              </w:rPr>
+              <w:t>2 Цибенко</w:t>
             </w:r>
           </w:p>
         </w:tc>
@@ -1941,7 +1998,17 @@
                 <w:szCs w:val="28"/>
                 <w:lang w:val="uk-UA"/>
               </w:rPr>
-              <w:t>Методології гнучкої розробки програмного забезпечення. Їх переваги та недоліки</w:t>
+              <w:t xml:space="preserve">Методології гнучкої розробки програмного </w:t>
+            </w:r>
+            <w:r>
+              <w:rPr>
+                <w:rFonts w:ascii="Times New Roman" w:eastAsia="Times New Roman" w:hAnsi="Times New Roman" w:cs="Times New Roman"/>
+                <w:sz w:val="28"/>
+                <w:szCs w:val="28"/>
+                <w:lang w:val="uk-UA"/>
+              </w:rPr>
+              <w:lastRenderedPageBreak/>
+              <w:t>забезпечення. Їх переваги та недоліки</w:t>
             </w:r>
           </w:p>
         </w:tc>
@@ -1965,6 +2032,7 @@
                 <w:szCs w:val="24"/>
                 <w:lang w:val="uk-UA"/>
               </w:rPr>
+              <w:lastRenderedPageBreak/>
               <w:t>ІПЗ-4</w:t>
             </w:r>
             <w:r>

--- a/2020-2021/КПЗ 3 Тематика рефератів.docx
+++ b/2020-2021/КПЗ 3 Тематика рефератів.docx
@@ -2351,6 +2351,35 @@
                 <w:lang w:val="uk-UA"/>
               </w:rPr>
             </w:pPr>
+            <w:r>
+              <w:rPr>
+                <w:rFonts w:ascii="Times New Roman" w:hAnsi="Times New Roman" w:cs="Times New Roman"/>
+                <w:sz w:val="24"/>
+                <w:szCs w:val="24"/>
+                <w:lang w:val="uk-UA"/>
+              </w:rPr>
+              <w:t>ІПЗ-41</w:t>
+            </w:r>
+            <w:r>
+              <w:rPr>
+                <w:rFonts w:ascii="Times New Roman" w:hAnsi="Times New Roman" w:cs="Times New Roman"/>
+                <w:sz w:val="24"/>
+                <w:szCs w:val="24"/>
+                <w:lang w:val="uk-UA"/>
+              </w:rPr>
+              <w:t xml:space="preserve"> </w:t>
+            </w:r>
+            <w:proofErr w:type="spellStart"/>
+            <w:r>
+              <w:rPr>
+                <w:rFonts w:ascii="Times New Roman" w:hAnsi="Times New Roman" w:cs="Times New Roman"/>
+                <w:sz w:val="24"/>
+                <w:szCs w:val="24"/>
+                <w:lang w:val="uk-UA"/>
+              </w:rPr>
+              <w:t>Рудчик</w:t>
+            </w:r>
+            <w:proofErr w:type="spellEnd"/>
           </w:p>
         </w:tc>
       </w:tr>
@@ -2499,6 +2528,35 @@
                 <w:lang w:val="uk-UA"/>
               </w:rPr>
             </w:pPr>
+            <w:r>
+              <w:rPr>
+                <w:rFonts w:ascii="Times New Roman" w:hAnsi="Times New Roman" w:cs="Times New Roman"/>
+                <w:sz w:val="24"/>
+                <w:szCs w:val="24"/>
+                <w:lang w:val="uk-UA"/>
+              </w:rPr>
+              <w:t>ІПЗ-41</w:t>
+            </w:r>
+            <w:r>
+              <w:rPr>
+                <w:rFonts w:ascii="Times New Roman" w:hAnsi="Times New Roman" w:cs="Times New Roman"/>
+                <w:sz w:val="24"/>
+                <w:szCs w:val="24"/>
+                <w:lang w:val="uk-UA"/>
+              </w:rPr>
+              <w:t xml:space="preserve"> </w:t>
+            </w:r>
+            <w:proofErr w:type="spellStart"/>
+            <w:r>
+              <w:rPr>
+                <w:rFonts w:ascii="Times New Roman" w:hAnsi="Times New Roman" w:cs="Times New Roman"/>
+                <w:sz w:val="24"/>
+                <w:szCs w:val="24"/>
+                <w:lang w:val="uk-UA"/>
+              </w:rPr>
+              <w:t>Рудчик</w:t>
+            </w:r>
+            <w:proofErr w:type="spellEnd"/>
           </w:p>
         </w:tc>
       </w:tr>

--- a/2020-2021/КПЗ 3 Тематика рефератів.docx
+++ b/2020-2021/КПЗ 3 Тематика рефератів.docx
@@ -268,6 +268,24 @@
                 <w:lang w:val="uk-UA"/>
               </w:rPr>
             </w:pPr>
+            <w:r>
+              <w:rPr>
+                <w:rFonts w:ascii="Times New Roman" w:hAnsi="Times New Roman" w:cs="Times New Roman"/>
+                <w:sz w:val="24"/>
+                <w:szCs w:val="24"/>
+                <w:lang w:val="uk-UA"/>
+              </w:rPr>
+              <w:t>ІПЗ-41</w:t>
+            </w:r>
+            <w:r>
+              <w:rPr>
+                <w:rFonts w:ascii="Times New Roman" w:hAnsi="Times New Roman" w:cs="Times New Roman"/>
+                <w:sz w:val="24"/>
+                <w:szCs w:val="24"/>
+                <w:lang w:val="uk-UA"/>
+              </w:rPr>
+              <w:t xml:space="preserve"> Савченко</w:t>
+            </w:r>
           </w:p>
         </w:tc>
       </w:tr>
@@ -1698,11 +1716,34 @@
             <w:pPr>
               <w:rPr>
                 <w:rFonts w:ascii="Times New Roman" w:hAnsi="Times New Roman" w:cs="Times New Roman"/>
-                <w:sz w:val="28"/>
-                <w:szCs w:val="28"/>
-                <w:lang w:val="uk-UA"/>
-              </w:rPr>
-            </w:pPr>
+                <w:color w:val="FF0000"/>
+                <w:sz w:val="28"/>
+                <w:szCs w:val="28"/>
+                <w:lang w:val="uk-UA"/>
+              </w:rPr>
+            </w:pPr>
+            <w:r>
+              <w:rPr>
+                <w:rFonts w:ascii="Times New Roman" w:hAnsi="Times New Roman" w:cs="Times New Roman"/>
+                <w:color w:val="FF0000"/>
+                <w:sz w:val="24"/>
+                <w:szCs w:val="24"/>
+                <w:lang w:val="uk-UA"/>
+              </w:rPr>
+              <w:t xml:space="preserve">ІПЗ-42 </w:t>
+            </w:r>
+            <w:proofErr w:type="spellStart"/>
+            <w:r>
+              <w:rPr>
+                <w:rFonts w:ascii="Times New Roman" w:hAnsi="Times New Roman" w:cs="Times New Roman"/>
+                <w:color w:val="FF0000"/>
+                <w:sz w:val="24"/>
+                <w:szCs w:val="24"/>
+                <w:lang w:val="uk-UA"/>
+              </w:rPr>
+              <w:t>Собков</w:t>
+            </w:r>
+            <w:proofErr w:type="spellEnd"/>
           </w:p>
         </w:tc>
       </w:tr>

--- a/2020-2021/КПЗ 3 Тематика рефератів.docx
+++ b/2020-2021/КПЗ 3 Тематика рефератів.docx
@@ -2148,6 +2148,24 @@
                 <w:lang w:val="uk-UA"/>
               </w:rPr>
             </w:pPr>
+            <w:r>
+              <w:rPr>
+                <w:rFonts w:ascii="Times New Roman" w:hAnsi="Times New Roman" w:cs="Times New Roman"/>
+                <w:sz w:val="24"/>
+                <w:szCs w:val="24"/>
+                <w:lang w:val="uk-UA"/>
+              </w:rPr>
+              <w:t>ІПЗ-41</w:t>
+            </w:r>
+            <w:r>
+              <w:rPr>
+                <w:rFonts w:ascii="Times New Roman" w:hAnsi="Times New Roman" w:cs="Times New Roman"/>
+                <w:sz w:val="24"/>
+                <w:szCs w:val="24"/>
+                <w:lang w:val="uk-UA"/>
+              </w:rPr>
+              <w:t xml:space="preserve"> Савченко</w:t>
+            </w:r>
           </w:p>
         </w:tc>
       </w:tr>

--- a/2020-2021/КПЗ 3 Тематика рефератів.docx
+++ b/2020-2021/КПЗ 3 Тематика рефератів.docx
@@ -2684,6 +2684,24 @@
                 <w:lang w:val="uk-UA"/>
               </w:rPr>
             </w:pPr>
+            <w:r>
+              <w:rPr>
+                <w:rFonts w:ascii="Times New Roman" w:hAnsi="Times New Roman" w:cs="Times New Roman"/>
+                <w:sz w:val="24"/>
+                <w:szCs w:val="24"/>
+                <w:lang w:val="uk-UA"/>
+              </w:rPr>
+              <w:t>ІПЗ-41</w:t>
+            </w:r>
+            <w:r>
+              <w:rPr>
+                <w:rFonts w:ascii="Times New Roman" w:hAnsi="Times New Roman" w:cs="Times New Roman"/>
+                <w:sz w:val="24"/>
+                <w:szCs w:val="24"/>
+                <w:lang w:val="uk-UA"/>
+              </w:rPr>
+              <w:t xml:space="preserve"> Яремко</w:t>
+            </w:r>
           </w:p>
         </w:tc>
       </w:tr>

--- a/2020-2021/КПЗ 3 Тематика рефератів.docx
+++ b/2020-2021/КПЗ 3 Тематика рефератів.docx
@@ -1076,6 +1076,15 @@
                 <w:lang w:val="uk-UA"/>
               </w:rPr>
             </w:pPr>
+            <w:r>
+              <w:rPr>
+                <w:rFonts w:ascii="Times New Roman" w:hAnsi="Times New Roman" w:cs="Times New Roman"/>
+                <w:sz w:val="28"/>
+                <w:szCs w:val="28"/>
+                <w:lang w:val="uk-UA"/>
+              </w:rPr>
+              <w:t>ІПЗ-42 Івженко</w:t>
+            </w:r>
           </w:p>
         </w:tc>
       </w:tr>
